--- a/driver_amount_allocator/安装必读/Python环境安装说明.docx
+++ b/driver_amount_allocator/安装必读/Python环境安装说明.docx
@@ -5,7 +5,7 @@
     <w:p>
       <w:pPr>
         <w:rPr>
-          <w:rFonts w:ascii="Microsoft YaHei" w:eastAsia="Microsoft YaHei" w:hAnsi="Microsoft YaHei"/>
+          <w:rFonts w:ascii="微软雅黑" w:eastAsia="微软雅黑" w:hAnsi="微软雅黑"/>
           <w:b/>
           <w:sz w:val="44"/>
           <w:szCs w:val="44"/>
@@ -13,7 +13,7 @@
       </w:pPr>
       <w:r>
         <w:rPr>
-          <w:rFonts w:ascii="Microsoft YaHei" w:eastAsia="Microsoft YaHei" w:hAnsi="Microsoft YaHei"/>
+          <w:rFonts w:ascii="微软雅黑" w:eastAsia="微软雅黑" w:hAnsi="微软雅黑"/>
           <w:b/>
           <w:sz w:val="44"/>
           <w:szCs w:val="44"/>
@@ -23,7 +23,7 @@
       </w:r>
       <w:r>
         <w:rPr>
-          <w:rFonts w:ascii="Microsoft YaHei" w:eastAsia="Microsoft YaHei" w:hAnsi="Microsoft YaHei" w:hint="eastAsia"/>
+          <w:rFonts w:ascii="微软雅黑" w:eastAsia="微软雅黑" w:hAnsi="微软雅黑" w:hint="eastAsia"/>
           <w:b/>
           <w:sz w:val="44"/>
           <w:szCs w:val="44"/>
@@ -53,9 +53,6 @@
     <w:p>
       <w:pPr>
         <w:ind w:firstLine="420"/>
-        <w:rPr>
-          <w:rFonts w:hint="eastAsia"/>
-        </w:rPr>
       </w:pPr>
       <w:r>
         <w:t>https://www.python.org/ftp/python/3.7.0/python-3.7.0-amd64.exe</w:t>
@@ -83,6 +80,9 @@
         <w:ind w:left="440" w:firstLineChars="0" w:firstLine="0"/>
       </w:pPr>
       <w:r>
+        <w:rPr>
+          <w:noProof/>
+        </w:rPr>
         <w:drawing>
           <wp:inline distT="0" distB="0" distL="0" distR="0" wp14:anchorId="60858C82" wp14:editId="5B667B11">
             <wp:extent cx="5270500" cy="3293110"/>
@@ -124,9 +124,6 @@
       <w:pPr>
         <w:pStyle w:val="a3"/>
         <w:ind w:left="440" w:firstLineChars="0" w:firstLine="0"/>
-        <w:rPr>
-          <w:rFonts w:hint="eastAsia"/>
-        </w:rPr>
       </w:pPr>
     </w:p>
     <w:p>
@@ -137,15 +134,60 @@
           <w:numId w:val="2"/>
         </w:numPr>
         <w:ind w:firstLineChars="0"/>
-        <w:rPr>
-          <w:rFonts w:hint="eastAsia"/>
-        </w:rPr>
-      </w:pPr>
-      <w:r>
-        <w:rPr>
-          <w:rFonts w:hint="eastAsia"/>
-        </w:rPr>
-        <w:t>双击本目录下的requirement</w:t>
+      </w:pPr>
+      <w:proofErr w:type="spellStart"/>
+      <w:r>
+        <w:t>W</w:t>
+      </w:r>
+      <w:r>
+        <w:rPr>
+          <w:rFonts w:hint="eastAsia"/>
+        </w:rPr>
+        <w:t>in</w:t>
+      </w:r>
+      <w:r>
+        <w:t>+R</w:t>
+      </w:r>
+      <w:proofErr w:type="spellEnd"/>
+      <w:r>
+        <w:rPr>
+          <w:rFonts w:hint="eastAsia"/>
+        </w:rPr>
+        <w:t>打开运行窗口，输入</w:t>
+      </w:r>
+      <w:proofErr w:type="spellStart"/>
+      <w:r>
+        <w:rPr>
+          <w:rFonts w:hint="eastAsia"/>
+        </w:rPr>
+        <w:t>cmd</w:t>
+      </w:r>
+      <w:proofErr w:type="spellEnd"/>
+      <w:r>
+        <w:rPr>
+          <w:rFonts w:hint="eastAsia"/>
+        </w:rPr>
+        <w:t>→回车，会弹出</w:t>
+      </w:r>
+      <w:proofErr w:type="spellStart"/>
+      <w:r>
+        <w:rPr>
+          <w:rFonts w:hint="eastAsia"/>
+        </w:rPr>
+        <w:t>cmd</w:t>
+      </w:r>
+      <w:proofErr w:type="spellEnd"/>
+      <w:r>
+        <w:rPr>
+          <w:rFonts w:hint="eastAsia"/>
+        </w:rPr>
+        <w:t>命令行窗口；然后将</w:t>
+      </w:r>
+      <w:r>
+        <w:rPr>
+          <w:rFonts w:hint="eastAsia"/>
+        </w:rPr>
+        <w:t>本目录下的requirement</w:t>
       </w:r>
       <w:r>
         <w:t>s.bat</w:t>
@@ -160,7 +202,33 @@
         <w:rPr>
           <w:rFonts w:hint="eastAsia"/>
         </w:rPr>
-        <w:t>，安装python依赖库。安装成功后弹窗会自动关闭</w:t>
+        <w:t>拖入</w:t>
+      </w:r>
+      <w:proofErr w:type="spellStart"/>
+      <w:r>
+        <w:rPr>
+          <w:rFonts w:hint="eastAsia"/>
+        </w:rPr>
+        <w:t>cmd</w:t>
+      </w:r>
+      <w:proofErr w:type="spellEnd"/>
+      <w:r>
+        <w:rPr>
+          <w:rFonts w:hint="eastAsia"/>
+        </w:rPr>
+        <w:t>命令行窗口→回车；等待几分钟后会提示</w:t>
+      </w:r>
+      <w:r>
+        <w:rPr>
+          <w:rFonts w:hint="eastAsia"/>
+        </w:rPr>
+        <w:t>安装成功</w:t>
+      </w:r>
+      <w:r>
+        <w:rPr>
+          <w:rFonts w:hint="eastAsia"/>
+        </w:rPr>
+        <w:t>。</w:t>
       </w:r>
     </w:p>
     <w:p>
@@ -171,10 +239,13 @@
           <w:numId w:val="2"/>
         </w:numPr>
         <w:ind w:firstLineChars="0"/>
-        <w:rPr>
-          <w:rFonts w:hint="eastAsia"/>
-        </w:rPr>
-      </w:pPr>
+      </w:pPr>
+      <w:r>
+        <w:rPr>
+          <w:rFonts w:hint="eastAsia"/>
+        </w:rPr>
+        <w:t>文件夹</w:t>
+      </w:r>
       <w:r>
         <w:rPr>
           <w:rFonts w:hint="eastAsia"/>
@@ -194,10 +265,28 @@
         <w:t>测试一下是否能正常运行，运行成功的话会生成统计结果的excel</w:t>
       </w:r>
       <w:r>
-        <w:t xml:space="preserve"> </w:t>
+        <w:rPr>
+          <w:rFonts w:hint="eastAsia"/>
+        </w:rPr>
+        <w:t>；如未生成exc</w:t>
+      </w:r>
+      <w:r>
+        <w:t xml:space="preserve">el, </w:t>
+      </w:r>
+      <w:r>
+        <w:rPr>
+          <w:rFonts w:hint="eastAsia"/>
+        </w:rPr>
+        <w:t>可以将此程序拖入第三步的命令行窗口→回车，将页面内容截图后</w:t>
       </w:r>
       <w:bookmarkStart w:id="0" w:name="_GoBack"/>
       <w:bookmarkEnd w:id="0"/>
+      <w:r>
+        <w:rPr>
+          <w:rFonts w:hint="eastAsia"/>
+        </w:rPr>
+        <w:t>咨询程序作者</w:t>
+      </w:r>
     </w:p>
     <w:sectPr>
       <w:pgSz w:w="11900" w:h="16840"/>
